--- a/sub_dates.docx
+++ b/sub_dates.docx
@@ -103,7 +103,171 @@
           <w:sz w:val="20"/>
           <w:szCs w:val="20"/>
         </w:rPr>
-        <w:t xml:space="preserve">.611991e+09 2021-01-29 23:19:04  </w:t>
+        <w:t xml:space="preserve">.611991e+09 2021-01-29 23:19:04 </w:t>
+      </w:r>
+    </w:p>
+    <w:p>
+      <w:pPr>
+        <w:shd w:val="clear" w:color="auto" w:fill="FFFFFF" w:themeFill="background1"/>
+        <w:tabs>
+          <w:tab w:val="left" w:pos="916"/>
+          <w:tab w:val="left" w:pos="1832"/>
+          <w:tab w:val="left" w:pos="2748"/>
+          <w:tab w:val="left" w:pos="3664"/>
+          <w:tab w:val="left" w:pos="4580"/>
+          <w:tab w:val="left" w:pos="5496"/>
+          <w:tab w:val="left" w:pos="6412"/>
+          <w:tab w:val="left" w:pos="7328"/>
+          <w:tab w:val="left" w:pos="8244"/>
+          <w:tab w:val="left" w:pos="9160"/>
+          <w:tab w:val="left" w:pos="10076"/>
+          <w:tab w:val="left" w:pos="10992"/>
+          <w:tab w:val="left" w:pos="11908"/>
+          <w:tab w:val="left" w:pos="12824"/>
+          <w:tab w:val="left" w:pos="13740"/>
+          <w:tab w:val="left" w:pos="14656"/>
+        </w:tabs>
+        <w:wordWrap w:val="0"/>
+        <w:spacing w:line="257" w:lineRule="atLeast"/>
+        <w:textAlignment w:val="baseline"/>
+        <w:rPr>
+          <w:rFonts w:ascii="Courier New" w:eastAsia="Times New Roman" w:hAnsi="Courier New" w:cs="Courier New"/>
+          <w:color w:val="000000" w:themeColor="text1"/>
+          <w:sz w:val="20"/>
+          <w:szCs w:val="20"/>
+        </w:rPr>
+      </w:pPr>
+      <w:r>
+        <w:rPr>
+          <w:rFonts w:ascii="Courier New" w:eastAsia="Times New Roman" w:hAnsi="Courier New" w:cs="Courier New"/>
+          <w:color w:val="000000" w:themeColor="text1"/>
+          <w:sz w:val="20"/>
+          <w:szCs w:val="20"/>
+        </w:rPr>
+        <w:t>3</w:t>
+      </w:r>
+    </w:p>
+    <w:p>
+      <w:pPr>
+        <w:shd w:val="clear" w:color="auto" w:fill="FFFFFF" w:themeFill="background1"/>
+        <w:tabs>
+          <w:tab w:val="left" w:pos="916"/>
+          <w:tab w:val="left" w:pos="1832"/>
+          <w:tab w:val="left" w:pos="2748"/>
+          <w:tab w:val="left" w:pos="3664"/>
+          <w:tab w:val="left" w:pos="4580"/>
+          <w:tab w:val="left" w:pos="5496"/>
+          <w:tab w:val="left" w:pos="6412"/>
+          <w:tab w:val="left" w:pos="7328"/>
+          <w:tab w:val="left" w:pos="8244"/>
+          <w:tab w:val="left" w:pos="9160"/>
+          <w:tab w:val="left" w:pos="10076"/>
+          <w:tab w:val="left" w:pos="10992"/>
+          <w:tab w:val="left" w:pos="11908"/>
+          <w:tab w:val="left" w:pos="12824"/>
+          <w:tab w:val="left" w:pos="13740"/>
+          <w:tab w:val="left" w:pos="14656"/>
+        </w:tabs>
+        <w:wordWrap w:val="0"/>
+        <w:spacing w:line="257" w:lineRule="atLeast"/>
+        <w:textAlignment w:val="baseline"/>
+        <w:rPr>
+          <w:rFonts w:ascii="Courier New" w:eastAsia="Times New Roman" w:hAnsi="Courier New" w:cs="Courier New"/>
+          <w:color w:val="000000" w:themeColor="text1"/>
+          <w:sz w:val="20"/>
+          <w:szCs w:val="20"/>
+        </w:rPr>
+      </w:pPr>
+      <w:r>
+        <w:rPr>
+          <w:rFonts w:ascii="Courier New" w:eastAsia="Times New Roman" w:hAnsi="Courier New" w:cs="Courier New"/>
+          <w:color w:val="000000" w:themeColor="text1"/>
+          <w:sz w:val="20"/>
+          <w:szCs w:val="20"/>
+        </w:rPr>
+        <w:t>4</w:t>
+      </w:r>
+    </w:p>
+    <w:p>
+      <w:pPr>
+        <w:shd w:val="clear" w:color="auto" w:fill="FFFFFF" w:themeFill="background1"/>
+        <w:tabs>
+          <w:tab w:val="left" w:pos="916"/>
+          <w:tab w:val="left" w:pos="1832"/>
+          <w:tab w:val="left" w:pos="2748"/>
+          <w:tab w:val="left" w:pos="3664"/>
+          <w:tab w:val="left" w:pos="4580"/>
+          <w:tab w:val="left" w:pos="5496"/>
+          <w:tab w:val="left" w:pos="6412"/>
+          <w:tab w:val="left" w:pos="7328"/>
+          <w:tab w:val="left" w:pos="8244"/>
+          <w:tab w:val="left" w:pos="9160"/>
+          <w:tab w:val="left" w:pos="10076"/>
+          <w:tab w:val="left" w:pos="10992"/>
+          <w:tab w:val="left" w:pos="11908"/>
+          <w:tab w:val="left" w:pos="12824"/>
+          <w:tab w:val="left" w:pos="13740"/>
+          <w:tab w:val="left" w:pos="14656"/>
+        </w:tabs>
+        <w:wordWrap w:val="0"/>
+        <w:spacing w:line="257" w:lineRule="atLeast"/>
+        <w:textAlignment w:val="baseline"/>
+        <w:rPr>
+          <w:rFonts w:ascii="Courier New" w:eastAsia="Times New Roman" w:hAnsi="Courier New" w:cs="Courier New"/>
+          <w:color w:val="000000" w:themeColor="text1"/>
+          <w:sz w:val="20"/>
+          <w:szCs w:val="20"/>
+        </w:rPr>
+      </w:pPr>
+      <w:r>
+        <w:rPr>
+          <w:rFonts w:ascii="Courier New" w:eastAsia="Times New Roman" w:hAnsi="Courier New" w:cs="Courier New"/>
+          <w:color w:val="000000" w:themeColor="text1"/>
+          <w:sz w:val="20"/>
+          <w:szCs w:val="20"/>
+        </w:rPr>
+        <w:t>5</w:t>
+      </w:r>
+    </w:p>
+    <w:p>
+      <w:pPr>
+        <w:shd w:val="clear" w:color="auto" w:fill="FFFFFF" w:themeFill="background1"/>
+        <w:tabs>
+          <w:tab w:val="left" w:pos="916"/>
+          <w:tab w:val="left" w:pos="1832"/>
+          <w:tab w:val="left" w:pos="2748"/>
+          <w:tab w:val="left" w:pos="3664"/>
+          <w:tab w:val="left" w:pos="4580"/>
+          <w:tab w:val="left" w:pos="5496"/>
+          <w:tab w:val="left" w:pos="6412"/>
+          <w:tab w:val="left" w:pos="7328"/>
+          <w:tab w:val="left" w:pos="8244"/>
+          <w:tab w:val="left" w:pos="9160"/>
+          <w:tab w:val="left" w:pos="10076"/>
+          <w:tab w:val="left" w:pos="10992"/>
+          <w:tab w:val="left" w:pos="11908"/>
+          <w:tab w:val="left" w:pos="12824"/>
+          <w:tab w:val="left" w:pos="13740"/>
+          <w:tab w:val="left" w:pos="14656"/>
+        </w:tabs>
+        <w:wordWrap w:val="0"/>
+        <w:spacing w:line="257" w:lineRule="atLeast"/>
+        <w:textAlignment w:val="baseline"/>
+        <w:rPr>
+          <w:rFonts w:ascii="Courier New" w:eastAsia="Times New Roman" w:hAnsi="Courier New" w:cs="Courier New"/>
+          <w:color w:val="000000" w:themeColor="text1"/>
+          <w:sz w:val="20"/>
+          <w:szCs w:val="20"/>
+        </w:rPr>
+      </w:pPr>
+      <w:r>
+        <w:rPr>
+          <w:rFonts w:ascii="Courier New" w:eastAsia="Times New Roman" w:hAnsi="Courier New" w:cs="Courier New"/>
+          <w:color w:val="000000" w:themeColor="text1"/>
+          <w:sz w:val="20"/>
+          <w:szCs w:val="20"/>
+        </w:rPr>
+        <w:t>6</w:t>
       </w:r>
     </w:p>
     <w:p>
@@ -2433,6 +2597,7 @@
           <w:sz w:val="20"/>
           <w:szCs w:val="20"/>
         </w:rPr>
+        <w:lastRenderedPageBreak/>
         <w:t>74  1</w:t>
       </w:r>
       <w:proofErr w:type="gramEnd"/>
@@ -2641,7 +2806,6 @@
           <w:sz w:val="20"/>
           <w:szCs w:val="20"/>
         </w:rPr>
-        <w:lastRenderedPageBreak/>
         <w:t>21  1</w:t>
       </w:r>
       <w:proofErr w:type="gramEnd"/>
@@ -3907,34 +4071,64 @@
           <w:color w:val="000000" w:themeColor="text1"/>
         </w:rPr>
       </w:pPr>
-      <w:r>
-        <w:rPr>
-          <w:rFonts w:ascii="Courier New" w:eastAsia="Times New Roman" w:hAnsi="Courier New" w:cs="Courier New"/>
-          <w:color w:val="000000" w:themeColor="text1"/>
-        </w:rPr>
-        <w:t>In [22]:</w:t>
-      </w:r>
     </w:p>
     <w:p>
       <w:pPr>
         <w:shd w:val="clear" w:color="auto" w:fill="FFFFFF" w:themeFill="background1"/>
         <w:spacing w:line="374" w:lineRule="atLeast"/>
-        <w:jc w:val="right"/>
-        <w:rPr>
-          <w:rFonts w:ascii="Courier New" w:eastAsia="Times New Roman" w:hAnsi="Courier New" w:cs="Courier New"/>
-          <w:color w:val="000000" w:themeColor="text1"/>
-          <w:sz w:val="22"/>
-          <w:szCs w:val="22"/>
-        </w:rPr>
-      </w:pPr>
-      <w:r>
-        <w:rPr>
-          <w:rFonts w:ascii="Courier New" w:eastAsia="Times New Roman" w:hAnsi="Courier New" w:cs="Courier New"/>
-          <w:color w:val="000000" w:themeColor="text1"/>
-          <w:sz w:val="22"/>
-          <w:szCs w:val="22"/>
-        </w:rPr>
-        <w:t>1</w:t>
+        <w:rPr>
+          <w:rFonts w:ascii="Courier New" w:eastAsia="Times New Roman" w:hAnsi="Courier New" w:cs="Courier New"/>
+          <w:color w:val="000000" w:themeColor="text1"/>
+          <w:sz w:val="22"/>
+          <w:szCs w:val="22"/>
+        </w:rPr>
+      </w:pPr>
+      <w:r>
+        <w:rPr>
+          <w:rFonts w:ascii="Courier New" w:eastAsia="Times New Roman" w:hAnsi="Courier New" w:cs="Courier New"/>
+          <w:color w:val="000000" w:themeColor="text1"/>
+          <w:sz w:val="22"/>
+          <w:szCs w:val="22"/>
+        </w:rPr>
+        <w:t xml:space="preserve">1/30 – </w:t>
+      </w:r>
+      <w:proofErr w:type="spellStart"/>
+      <w:r>
+        <w:rPr>
+          <w:rFonts w:ascii="Courier New" w:eastAsia="Times New Roman" w:hAnsi="Courier New" w:cs="Courier New"/>
+          <w:color w:val="000000" w:themeColor="text1"/>
+          <w:sz w:val="22"/>
+          <w:szCs w:val="22"/>
+        </w:rPr>
+        <w:t>Megathread</w:t>
+      </w:r>
+      <w:proofErr w:type="spellEnd"/>
+      <w:r>
+        <w:rPr>
+          <w:rFonts w:ascii="Courier New" w:eastAsia="Times New Roman" w:hAnsi="Courier New" w:cs="Courier New"/>
+          <w:color w:val="000000" w:themeColor="text1"/>
+          <w:sz w:val="22"/>
+          <w:szCs w:val="22"/>
+        </w:rPr>
+        <w:t xml:space="preserve"> - </w:t>
+      </w:r>
+      <w:r>
+        <w:rPr>
+          <w:rFonts w:ascii="Courier New" w:eastAsia="Times New Roman" w:hAnsi="Courier New" w:cs="Courier New"/>
+          <w:color w:val="000000" w:themeColor="text1"/>
+          <w:sz w:val="22"/>
+          <w:szCs w:val="22"/>
+        </w:rPr>
+        <w:t>l8z2er</w:t>
+      </w:r>
+      <w:r>
+        <w:rPr>
+          <w:rFonts w:ascii="Courier New" w:eastAsia="Times New Roman" w:hAnsi="Courier New" w:cs="Courier New"/>
+          <w:color w:val="000000" w:themeColor="text1"/>
+          <w:sz w:val="22"/>
+          <w:szCs w:val="22"/>
+        </w:rPr>
+        <w:t xml:space="preserve"> 11.2k</w:t>
       </w:r>
     </w:p>
     <w:p>
@@ -3948,14 +4142,800 @@
           <w:szCs w:val="22"/>
         </w:rPr>
       </w:pPr>
-    </w:p>
-    <w:p>
-      <w:pPr>
-        <w:shd w:val="clear" w:color="auto" w:fill="FFFFFF" w:themeFill="background1"/>
-        <w:rPr>
-          <w:color w:val="000000" w:themeColor="text1"/>
-        </w:rPr>
-      </w:pPr>
+      <w:r>
+        <w:rPr>
+          <w:rFonts w:ascii="Courier New" w:eastAsia="Times New Roman" w:hAnsi="Courier New" w:cs="Courier New"/>
+          <w:color w:val="000000" w:themeColor="text1"/>
+          <w:sz w:val="22"/>
+          <w:szCs w:val="22"/>
+        </w:rPr>
+        <w:t xml:space="preserve">1/31 – </w:t>
+      </w:r>
+      <w:proofErr w:type="spellStart"/>
+      <w:r>
+        <w:rPr>
+          <w:rFonts w:ascii="Courier New" w:eastAsia="Times New Roman" w:hAnsi="Courier New" w:cs="Courier New"/>
+          <w:color w:val="000000" w:themeColor="text1"/>
+          <w:sz w:val="22"/>
+          <w:szCs w:val="22"/>
+        </w:rPr>
+        <w:t>Megathread</w:t>
+      </w:r>
+      <w:proofErr w:type="spellEnd"/>
+      <w:r>
+        <w:rPr>
+          <w:rFonts w:ascii="Courier New" w:eastAsia="Times New Roman" w:hAnsi="Courier New" w:cs="Courier New"/>
+          <w:color w:val="000000" w:themeColor="text1"/>
+          <w:sz w:val="22"/>
+          <w:szCs w:val="22"/>
+        </w:rPr>
+        <w:t xml:space="preserve"> - </w:t>
+      </w:r>
+      <w:r>
+        <w:rPr>
+          <w:rFonts w:ascii="Courier New" w:eastAsia="Times New Roman" w:hAnsi="Courier New" w:cs="Courier New"/>
+          <w:color w:val="000000" w:themeColor="text1"/>
+          <w:sz w:val="22"/>
+          <w:szCs w:val="22"/>
+        </w:rPr>
+        <w:t>l9my4t</w:t>
+      </w:r>
+      <w:r>
+        <w:rPr>
+          <w:rFonts w:ascii="Courier New" w:eastAsia="Times New Roman" w:hAnsi="Courier New" w:cs="Courier New"/>
+          <w:color w:val="000000" w:themeColor="text1"/>
+          <w:sz w:val="22"/>
+          <w:szCs w:val="22"/>
+        </w:rPr>
+        <w:t xml:space="preserve"> 5.6k</w:t>
+      </w:r>
+    </w:p>
+    <w:p>
+      <w:pPr>
+        <w:shd w:val="clear" w:color="auto" w:fill="FFFFFF" w:themeFill="background1"/>
+        <w:spacing w:line="374" w:lineRule="atLeast"/>
+        <w:rPr>
+          <w:rFonts w:ascii="Courier New" w:eastAsia="Times New Roman" w:hAnsi="Courier New" w:cs="Courier New"/>
+          <w:color w:val="000000" w:themeColor="text1"/>
+          <w:sz w:val="22"/>
+          <w:szCs w:val="22"/>
+        </w:rPr>
+      </w:pPr>
+      <w:r>
+        <w:rPr>
+          <w:rFonts w:ascii="Courier New" w:eastAsia="Times New Roman" w:hAnsi="Courier New" w:cs="Courier New"/>
+          <w:color w:val="000000" w:themeColor="text1"/>
+          <w:sz w:val="22"/>
+          <w:szCs w:val="22"/>
+        </w:rPr>
+        <w:t xml:space="preserve">2/1 – </w:t>
+      </w:r>
+      <w:proofErr w:type="spellStart"/>
+      <w:r>
+        <w:rPr>
+          <w:rFonts w:ascii="Courier New" w:eastAsia="Times New Roman" w:hAnsi="Courier New" w:cs="Courier New"/>
+          <w:color w:val="000000" w:themeColor="text1"/>
+          <w:sz w:val="22"/>
+          <w:szCs w:val="22"/>
+        </w:rPr>
+        <w:t>Megathread</w:t>
+      </w:r>
+      <w:proofErr w:type="spellEnd"/>
+      <w:r>
+        <w:rPr>
+          <w:rFonts w:ascii="Courier New" w:eastAsia="Times New Roman" w:hAnsi="Courier New" w:cs="Courier New"/>
+          <w:color w:val="000000" w:themeColor="text1"/>
+          <w:sz w:val="22"/>
+          <w:szCs w:val="22"/>
+        </w:rPr>
+        <w:t xml:space="preserve"> - </w:t>
+      </w:r>
+      <w:r>
+        <w:rPr>
+          <w:rFonts w:ascii="Courier New" w:eastAsia="Times New Roman" w:hAnsi="Courier New" w:cs="Courier New"/>
+          <w:color w:val="000000" w:themeColor="text1"/>
+          <w:sz w:val="22"/>
+          <w:szCs w:val="22"/>
+        </w:rPr>
+        <w:t>laiu4v</w:t>
+      </w:r>
+      <w:r>
+        <w:rPr>
+          <w:rFonts w:ascii="Courier New" w:eastAsia="Times New Roman" w:hAnsi="Courier New" w:cs="Courier New"/>
+          <w:color w:val="000000" w:themeColor="text1"/>
+          <w:sz w:val="22"/>
+          <w:szCs w:val="22"/>
+        </w:rPr>
+        <w:t xml:space="preserve"> 4.9k</w:t>
+      </w:r>
+    </w:p>
+    <w:p>
+      <w:pPr>
+        <w:shd w:val="clear" w:color="auto" w:fill="FFFFFF" w:themeFill="background1"/>
+        <w:spacing w:line="374" w:lineRule="atLeast"/>
+        <w:rPr>
+          <w:rFonts w:ascii="Courier New" w:eastAsia="Times New Roman" w:hAnsi="Courier New" w:cs="Courier New"/>
+          <w:color w:val="000000" w:themeColor="text1"/>
+          <w:sz w:val="22"/>
+          <w:szCs w:val="22"/>
+        </w:rPr>
+      </w:pPr>
+      <w:r>
+        <w:rPr>
+          <w:rFonts w:ascii="Courier New" w:eastAsia="Times New Roman" w:hAnsi="Courier New" w:cs="Courier New"/>
+          <w:color w:val="000000" w:themeColor="text1"/>
+          <w:sz w:val="22"/>
+          <w:szCs w:val="22"/>
+        </w:rPr>
+        <w:t xml:space="preserve">2/2 – </w:t>
+      </w:r>
+      <w:proofErr w:type="spellStart"/>
+      <w:r>
+        <w:rPr>
+          <w:rFonts w:ascii="Courier New" w:eastAsia="Times New Roman" w:hAnsi="Courier New" w:cs="Courier New"/>
+          <w:color w:val="000000" w:themeColor="text1"/>
+          <w:sz w:val="22"/>
+          <w:szCs w:val="22"/>
+        </w:rPr>
+        <w:t>Megathread</w:t>
+      </w:r>
+      <w:proofErr w:type="spellEnd"/>
+      <w:r>
+        <w:rPr>
+          <w:rFonts w:ascii="Courier New" w:eastAsia="Times New Roman" w:hAnsi="Courier New" w:cs="Courier New"/>
+          <w:color w:val="000000" w:themeColor="text1"/>
+          <w:sz w:val="22"/>
+          <w:szCs w:val="22"/>
+        </w:rPr>
+        <w:t xml:space="preserve"> - </w:t>
+      </w:r>
+      <w:r>
+        <w:rPr>
+          <w:rFonts w:ascii="Courier New" w:eastAsia="Times New Roman" w:hAnsi="Courier New" w:cs="Courier New"/>
+          <w:color w:val="000000" w:themeColor="text1"/>
+          <w:sz w:val="22"/>
+          <w:szCs w:val="22"/>
+        </w:rPr>
+        <w:t>lbc6w8</w:t>
+      </w:r>
+      <w:r>
+        <w:rPr>
+          <w:rFonts w:ascii="Courier New" w:eastAsia="Times New Roman" w:hAnsi="Courier New" w:cs="Courier New"/>
+          <w:color w:val="000000" w:themeColor="text1"/>
+          <w:sz w:val="22"/>
+          <w:szCs w:val="22"/>
+        </w:rPr>
+        <w:t xml:space="preserve"> 5.1k</w:t>
+      </w:r>
+    </w:p>
+    <w:p>
+      <w:pPr>
+        <w:shd w:val="clear" w:color="auto" w:fill="FFFFFF" w:themeFill="background1"/>
+        <w:spacing w:line="374" w:lineRule="atLeast"/>
+        <w:rPr>
+          <w:rFonts w:ascii="Courier New" w:eastAsia="Times New Roman" w:hAnsi="Courier New" w:cs="Courier New"/>
+          <w:color w:val="000000" w:themeColor="text1"/>
+          <w:sz w:val="22"/>
+          <w:szCs w:val="22"/>
+        </w:rPr>
+      </w:pPr>
+    </w:p>
+    <w:p>
+      <w:pPr>
+        <w:shd w:val="clear" w:color="auto" w:fill="FFFFFF" w:themeFill="background1"/>
+        <w:spacing w:line="374" w:lineRule="atLeast"/>
+        <w:rPr>
+          <w:rFonts w:ascii="Courier New" w:eastAsia="Times New Roman" w:hAnsi="Courier New" w:cs="Courier New"/>
+          <w:color w:val="000000" w:themeColor="text1"/>
+          <w:sz w:val="22"/>
+          <w:szCs w:val="22"/>
+        </w:rPr>
+      </w:pPr>
+      <w:r>
+        <w:rPr>
+          <w:rFonts w:ascii="Courier New" w:eastAsia="Times New Roman" w:hAnsi="Courier New" w:cs="Courier New"/>
+          <w:color w:val="000000" w:themeColor="text1"/>
+          <w:sz w:val="22"/>
+          <w:szCs w:val="22"/>
+        </w:rPr>
+        <w:t xml:space="preserve">2/22 – Weekly Discussion - </w:t>
+      </w:r>
+      <w:r>
+        <w:rPr>
+          <w:rFonts w:ascii="Courier New" w:eastAsia="Times New Roman" w:hAnsi="Courier New" w:cs="Courier New"/>
+          <w:color w:val="000000" w:themeColor="text1"/>
+          <w:sz w:val="22"/>
+          <w:szCs w:val="22"/>
+        </w:rPr>
+        <w:t>lpl7o7</w:t>
+      </w:r>
+      <w:r>
+        <w:rPr>
+          <w:rFonts w:ascii="Courier New" w:eastAsia="Times New Roman" w:hAnsi="Courier New" w:cs="Courier New"/>
+          <w:color w:val="000000" w:themeColor="text1"/>
+          <w:sz w:val="22"/>
+          <w:szCs w:val="22"/>
+        </w:rPr>
+        <w:t xml:space="preserve"> 8.2k</w:t>
+      </w:r>
+    </w:p>
+    <w:p>
+      <w:pPr>
+        <w:shd w:val="clear" w:color="auto" w:fill="FFFFFF" w:themeFill="background1"/>
+        <w:rPr>
+          <w:color w:val="000000" w:themeColor="text1"/>
+        </w:rPr>
+      </w:pPr>
+      <w:r>
+        <w:rPr>
+          <w:rFonts w:ascii="Courier New" w:eastAsia="Times New Roman" w:hAnsi="Courier New" w:cs="Courier New"/>
+          <w:color w:val="000000" w:themeColor="text1"/>
+          <w:sz w:val="22"/>
+          <w:szCs w:val="22"/>
+        </w:rPr>
+        <w:t xml:space="preserve">2/23 - </w:t>
+      </w:r>
+      <w:r>
+        <w:rPr>
+          <w:rFonts w:ascii="Courier New" w:hAnsi="Courier New" w:cs="Courier New"/>
+          <w:color w:val="000000" w:themeColor="text1"/>
+          <w:sz w:val="22"/>
+          <w:szCs w:val="22"/>
+        </w:rPr>
+        <w:t>lqa8gm</w:t>
+      </w:r>
+      <w:r>
+        <w:rPr>
+          <w:rFonts w:ascii="Courier New" w:hAnsi="Courier New" w:cs="Courier New"/>
+          <w:color w:val="000000" w:themeColor="text1"/>
+          <w:sz w:val="22"/>
+          <w:szCs w:val="22"/>
+        </w:rPr>
+        <w:t xml:space="preserve"> - 527</w:t>
+      </w:r>
+    </w:p>
+    <w:p>
+      <w:pPr>
+        <w:shd w:val="clear" w:color="auto" w:fill="FFFFFF" w:themeFill="background1"/>
+        <w:spacing w:line="374" w:lineRule="atLeast"/>
+        <w:rPr>
+          <w:rFonts w:ascii="Courier New" w:eastAsia="Times New Roman" w:hAnsi="Courier New" w:cs="Courier New"/>
+          <w:color w:val="000000" w:themeColor="text1"/>
+          <w:sz w:val="22"/>
+          <w:szCs w:val="22"/>
+        </w:rPr>
+      </w:pPr>
+      <w:r>
+        <w:rPr>
+          <w:rFonts w:ascii="Courier New" w:eastAsia="Times New Roman" w:hAnsi="Courier New" w:cs="Courier New"/>
+          <w:color w:val="000000" w:themeColor="text1"/>
+          <w:sz w:val="22"/>
+          <w:szCs w:val="22"/>
+        </w:rPr>
+        <w:t xml:space="preserve">2/24 - </w:t>
+      </w:r>
+      <w:r>
+        <w:rPr>
+          <w:rFonts w:ascii="Courier New" w:eastAsia="Times New Roman" w:hAnsi="Courier New" w:cs="Courier New"/>
+          <w:color w:val="000000" w:themeColor="text1"/>
+          <w:sz w:val="22"/>
+          <w:szCs w:val="22"/>
+        </w:rPr>
+        <w:t>lrpw4w</w:t>
+      </w:r>
+      <w:r>
+        <w:rPr>
+          <w:rFonts w:ascii="Courier New" w:eastAsia="Times New Roman" w:hAnsi="Courier New" w:cs="Courier New"/>
+          <w:color w:val="000000" w:themeColor="text1"/>
+          <w:sz w:val="22"/>
+          <w:szCs w:val="22"/>
+        </w:rPr>
+        <w:t xml:space="preserve"> – 705 or </w:t>
+      </w:r>
+      <w:proofErr w:type="spellStart"/>
+      <w:r>
+        <w:rPr>
+          <w:rFonts w:ascii="Courier New" w:eastAsia="Times New Roman" w:hAnsi="Courier New" w:cs="Courier New"/>
+          <w:color w:val="000000" w:themeColor="text1"/>
+          <w:sz w:val="22"/>
+          <w:szCs w:val="22"/>
+        </w:rPr>
+        <w:t>lrcouj</w:t>
+      </w:r>
+      <w:proofErr w:type="spellEnd"/>
+      <w:r>
+        <w:rPr>
+          <w:rFonts w:ascii="Courier New" w:eastAsia="Times New Roman" w:hAnsi="Courier New" w:cs="Courier New"/>
+          <w:color w:val="000000" w:themeColor="text1"/>
+          <w:sz w:val="22"/>
+          <w:szCs w:val="22"/>
+        </w:rPr>
+        <w:t xml:space="preserve"> 628 </w:t>
+      </w:r>
+    </w:p>
+    <w:p>
+      <w:pPr>
+        <w:shd w:val="clear" w:color="auto" w:fill="FFFFFF" w:themeFill="background1"/>
+        <w:spacing w:line="374" w:lineRule="atLeast"/>
+        <w:rPr>
+          <w:rFonts w:ascii="Courier New" w:eastAsia="Times New Roman" w:hAnsi="Courier New" w:cs="Courier New"/>
+          <w:color w:val="000000" w:themeColor="text1"/>
+          <w:sz w:val="22"/>
+          <w:szCs w:val="22"/>
+        </w:rPr>
+      </w:pPr>
+      <w:r>
+        <w:rPr>
+          <w:rFonts w:ascii="Courier New" w:eastAsia="Times New Roman" w:hAnsi="Courier New" w:cs="Courier New"/>
+          <w:color w:val="000000" w:themeColor="text1"/>
+          <w:sz w:val="22"/>
+          <w:szCs w:val="22"/>
+        </w:rPr>
+        <w:t xml:space="preserve">2/25 - </w:t>
+      </w:r>
+      <w:r>
+        <w:rPr>
+          <w:rFonts w:ascii="Courier New" w:eastAsia="Times New Roman" w:hAnsi="Courier New" w:cs="Courier New"/>
+          <w:color w:val="000000" w:themeColor="text1"/>
+          <w:sz w:val="22"/>
+          <w:szCs w:val="22"/>
+        </w:rPr>
+        <w:t>lsk08k</w:t>
+      </w:r>
+      <w:r>
+        <w:rPr>
+          <w:rFonts w:ascii="Courier New" w:eastAsia="Times New Roman" w:hAnsi="Courier New" w:cs="Courier New"/>
+          <w:color w:val="000000" w:themeColor="text1"/>
+          <w:sz w:val="22"/>
+          <w:szCs w:val="22"/>
+        </w:rPr>
+        <w:t xml:space="preserve"> - 807</w:t>
+      </w:r>
+    </w:p>
+    <w:p>
+      <w:pPr>
+        <w:shd w:val="clear" w:color="auto" w:fill="FFFFFF" w:themeFill="background1"/>
+        <w:spacing w:line="374" w:lineRule="atLeast"/>
+        <w:rPr>
+          <w:rFonts w:ascii="Courier New" w:eastAsia="Times New Roman" w:hAnsi="Courier New" w:cs="Courier New"/>
+          <w:color w:val="000000" w:themeColor="text1"/>
+          <w:sz w:val="22"/>
+          <w:szCs w:val="22"/>
+        </w:rPr>
+      </w:pPr>
+      <w:r>
+        <w:rPr>
+          <w:rFonts w:ascii="Courier New" w:eastAsia="Times New Roman" w:hAnsi="Courier New" w:cs="Courier New"/>
+          <w:color w:val="000000" w:themeColor="text1"/>
+          <w:sz w:val="22"/>
+          <w:szCs w:val="22"/>
+        </w:rPr>
+        <w:t xml:space="preserve">2/26 - </w:t>
+      </w:r>
+      <w:r>
+        <w:rPr>
+          <w:rFonts w:ascii="Courier New" w:eastAsia="Times New Roman" w:hAnsi="Courier New" w:cs="Courier New"/>
+          <w:color w:val="000000" w:themeColor="text1"/>
+          <w:sz w:val="22"/>
+          <w:szCs w:val="22"/>
+        </w:rPr>
+        <w:t>lstbh1</w:t>
+      </w:r>
+      <w:r>
+        <w:rPr>
+          <w:rFonts w:ascii="Courier New" w:eastAsia="Times New Roman" w:hAnsi="Courier New" w:cs="Courier New"/>
+          <w:color w:val="000000" w:themeColor="text1"/>
+          <w:sz w:val="22"/>
+          <w:szCs w:val="22"/>
+        </w:rPr>
+        <w:t xml:space="preserve"> - 213</w:t>
+      </w:r>
+    </w:p>
+    <w:p>
+      <w:pPr>
+        <w:shd w:val="clear" w:color="auto" w:fill="FFFFFF" w:themeFill="background1"/>
+        <w:spacing w:line="374" w:lineRule="atLeast"/>
+        <w:rPr>
+          <w:rFonts w:ascii="Courier New" w:eastAsia="Times New Roman" w:hAnsi="Courier New" w:cs="Courier New"/>
+          <w:color w:val="000000" w:themeColor="text1"/>
+          <w:sz w:val="22"/>
+          <w:szCs w:val="22"/>
+        </w:rPr>
+      </w:pPr>
+      <w:r>
+        <w:rPr>
+          <w:rFonts w:ascii="Courier New" w:eastAsia="Times New Roman" w:hAnsi="Courier New" w:cs="Courier New"/>
+          <w:color w:val="000000" w:themeColor="text1"/>
+          <w:sz w:val="22"/>
+          <w:szCs w:val="22"/>
+        </w:rPr>
+        <w:t xml:space="preserve">2/27 - </w:t>
+      </w:r>
+      <w:proofErr w:type="spellStart"/>
+      <w:r>
+        <w:rPr>
+          <w:rFonts w:ascii="Courier New" w:eastAsia="Times New Roman" w:hAnsi="Courier New" w:cs="Courier New"/>
+          <w:color w:val="000000" w:themeColor="text1"/>
+          <w:sz w:val="22"/>
+          <w:szCs w:val="22"/>
+        </w:rPr>
+        <w:t>ltrkyf</w:t>
+      </w:r>
+      <w:proofErr w:type="spellEnd"/>
+      <w:r>
+        <w:rPr>
+          <w:rFonts w:ascii="Courier New" w:eastAsia="Times New Roman" w:hAnsi="Courier New" w:cs="Courier New"/>
+          <w:color w:val="000000" w:themeColor="text1"/>
+          <w:sz w:val="22"/>
+          <w:szCs w:val="22"/>
+        </w:rPr>
+        <w:t xml:space="preserve"> - 300</w:t>
+      </w:r>
+    </w:p>
+    <w:p>
+      <w:pPr>
+        <w:shd w:val="clear" w:color="auto" w:fill="FFFFFF" w:themeFill="background1"/>
+        <w:spacing w:line="374" w:lineRule="atLeast"/>
+        <w:rPr>
+          <w:rFonts w:ascii="Courier New" w:eastAsia="Times New Roman" w:hAnsi="Courier New" w:cs="Courier New"/>
+          <w:color w:val="000000" w:themeColor="text1"/>
+          <w:sz w:val="22"/>
+          <w:szCs w:val="22"/>
+        </w:rPr>
+      </w:pPr>
+      <w:r>
+        <w:rPr>
+          <w:rFonts w:ascii="Courier New" w:eastAsia="Times New Roman" w:hAnsi="Courier New" w:cs="Courier New"/>
+          <w:color w:val="000000" w:themeColor="text1"/>
+          <w:sz w:val="22"/>
+          <w:szCs w:val="22"/>
+        </w:rPr>
+        <w:t xml:space="preserve">2/28 - </w:t>
+      </w:r>
+      <w:r>
+        <w:rPr>
+          <w:rFonts w:ascii="Courier New" w:eastAsia="Times New Roman" w:hAnsi="Courier New" w:cs="Courier New"/>
+          <w:color w:val="000000" w:themeColor="text1"/>
+          <w:sz w:val="22"/>
+          <w:szCs w:val="22"/>
+        </w:rPr>
+        <w:t>lu7jnj</w:t>
+      </w:r>
+      <w:r>
+        <w:rPr>
+          <w:rFonts w:ascii="Courier New" w:eastAsia="Times New Roman" w:hAnsi="Courier New" w:cs="Courier New"/>
+          <w:color w:val="000000" w:themeColor="text1"/>
+          <w:sz w:val="22"/>
+          <w:szCs w:val="22"/>
+        </w:rPr>
+        <w:t xml:space="preserve"> - 45</w:t>
+      </w:r>
+    </w:p>
+    <w:p>
+      <w:pPr>
+        <w:shd w:val="clear" w:color="auto" w:fill="FFFFFF" w:themeFill="background1"/>
+        <w:spacing w:line="374" w:lineRule="atLeast"/>
+        <w:rPr>
+          <w:rFonts w:ascii="Courier New" w:eastAsia="Times New Roman" w:hAnsi="Courier New" w:cs="Courier New"/>
+          <w:color w:val="000000" w:themeColor="text1"/>
+          <w:sz w:val="22"/>
+          <w:szCs w:val="22"/>
+        </w:rPr>
+      </w:pPr>
+    </w:p>
+    <w:p>
+      <w:pPr>
+        <w:shd w:val="clear" w:color="auto" w:fill="FFFFFF" w:themeFill="background1"/>
+        <w:spacing w:line="374" w:lineRule="atLeast"/>
+        <w:rPr>
+          <w:rFonts w:ascii="Courier New" w:eastAsia="Times New Roman" w:hAnsi="Courier New" w:cs="Courier New"/>
+          <w:color w:val="000000" w:themeColor="text1"/>
+          <w:sz w:val="22"/>
+          <w:szCs w:val="22"/>
+        </w:rPr>
+      </w:pPr>
+      <w:r>
+        <w:rPr>
+          <w:rFonts w:ascii="Courier New" w:eastAsia="Times New Roman" w:hAnsi="Courier New" w:cs="Courier New"/>
+          <w:color w:val="000000" w:themeColor="text1"/>
+          <w:sz w:val="22"/>
+          <w:szCs w:val="22"/>
+        </w:rPr>
+        <w:t xml:space="preserve">3/2 – </w:t>
+      </w:r>
+      <w:proofErr w:type="spellStart"/>
+      <w:r>
+        <w:rPr>
+          <w:rFonts w:ascii="Courier New" w:eastAsia="Times New Roman" w:hAnsi="Courier New" w:cs="Courier New"/>
+          <w:color w:val="000000" w:themeColor="text1"/>
+          <w:sz w:val="22"/>
+          <w:szCs w:val="22"/>
+        </w:rPr>
+        <w:t>lwfqiv</w:t>
+      </w:r>
+      <w:proofErr w:type="spellEnd"/>
+      <w:r>
+        <w:rPr>
+          <w:rFonts w:ascii="Courier New" w:eastAsia="Times New Roman" w:hAnsi="Courier New" w:cs="Courier New"/>
+          <w:color w:val="000000" w:themeColor="text1"/>
+          <w:sz w:val="22"/>
+          <w:szCs w:val="22"/>
+        </w:rPr>
+        <w:t xml:space="preserve"> - 708</w:t>
+      </w:r>
+    </w:p>
+    <w:p>
+      <w:pPr>
+        <w:shd w:val="clear" w:color="auto" w:fill="FFFFFF" w:themeFill="background1"/>
+        <w:spacing w:line="374" w:lineRule="atLeast"/>
+        <w:rPr>
+          <w:rFonts w:ascii="Courier New" w:eastAsia="Times New Roman" w:hAnsi="Courier New" w:cs="Courier New"/>
+          <w:color w:val="000000" w:themeColor="text1"/>
+          <w:sz w:val="22"/>
+          <w:szCs w:val="22"/>
+        </w:rPr>
+      </w:pPr>
+      <w:r>
+        <w:rPr>
+          <w:rFonts w:ascii="Courier New" w:eastAsia="Times New Roman" w:hAnsi="Courier New" w:cs="Courier New"/>
+          <w:color w:val="000000" w:themeColor="text1"/>
+          <w:sz w:val="22"/>
+          <w:szCs w:val="22"/>
+        </w:rPr>
+        <w:t xml:space="preserve">3/3 - </w:t>
+      </w:r>
+      <w:r>
+        <w:rPr>
+          <w:rFonts w:ascii="Courier New" w:eastAsia="Times New Roman" w:hAnsi="Courier New" w:cs="Courier New"/>
+          <w:color w:val="000000" w:themeColor="text1"/>
+          <w:sz w:val="22"/>
+          <w:szCs w:val="22"/>
+        </w:rPr>
+        <w:t>lwppc1</w:t>
+      </w:r>
+      <w:r>
+        <w:rPr>
+          <w:rFonts w:ascii="Courier New" w:eastAsia="Times New Roman" w:hAnsi="Courier New" w:cs="Courier New"/>
+          <w:color w:val="000000" w:themeColor="text1"/>
+          <w:sz w:val="22"/>
+          <w:szCs w:val="22"/>
+        </w:rPr>
+        <w:t xml:space="preserve"> – 426 weekly discussion - title date wrong </w:t>
+      </w:r>
+    </w:p>
+    <w:p>
+      <w:pPr>
+        <w:shd w:val="clear" w:color="auto" w:fill="FFFFFF" w:themeFill="background1"/>
+        <w:spacing w:line="374" w:lineRule="atLeast"/>
+        <w:rPr>
+          <w:rFonts w:ascii="Courier New" w:eastAsia="Times New Roman" w:hAnsi="Courier New" w:cs="Courier New"/>
+          <w:color w:val="000000" w:themeColor="text1"/>
+          <w:sz w:val="22"/>
+          <w:szCs w:val="22"/>
+        </w:rPr>
+      </w:pPr>
+    </w:p>
+    <w:p>
+      <w:pPr>
+        <w:shd w:val="clear" w:color="auto" w:fill="FFFFFF" w:themeFill="background1"/>
+        <w:spacing w:line="374" w:lineRule="atLeast"/>
+        <w:rPr>
+          <w:rFonts w:ascii="Courier New" w:eastAsia="Times New Roman" w:hAnsi="Courier New" w:cs="Courier New"/>
+          <w:color w:val="000000" w:themeColor="text1"/>
+          <w:sz w:val="22"/>
+          <w:szCs w:val="22"/>
+        </w:rPr>
+      </w:pPr>
+    </w:p>
+    <w:p>
+      <w:pPr>
+        <w:shd w:val="clear" w:color="auto" w:fill="FFFFFF" w:themeFill="background1"/>
+        <w:spacing w:line="374" w:lineRule="atLeast"/>
+        <w:rPr>
+          <w:rFonts w:ascii="Courier New" w:eastAsia="Times New Roman" w:hAnsi="Courier New" w:cs="Courier New"/>
+          <w:color w:val="000000" w:themeColor="text1"/>
+          <w:sz w:val="22"/>
+          <w:szCs w:val="22"/>
+        </w:rPr>
+      </w:pPr>
+      <w:r>
+        <w:rPr>
+          <w:rFonts w:ascii="Courier New" w:eastAsia="Times New Roman" w:hAnsi="Courier New" w:cs="Courier New"/>
+          <w:color w:val="000000" w:themeColor="text1"/>
+          <w:sz w:val="22"/>
+          <w:szCs w:val="22"/>
+        </w:rPr>
+        <w:t>Posts filled that weren’t daily discussions or megathreads were chosen based on post with highest comment count for date and would not be skewed in polarity scores relative to discussion posts based on post topic.</w:t>
+      </w:r>
+    </w:p>
+    <w:p>
+      <w:pPr>
+        <w:shd w:val="clear" w:color="auto" w:fill="FFFFFF" w:themeFill="background1"/>
+        <w:spacing w:line="374" w:lineRule="atLeast"/>
+        <w:rPr>
+          <w:rFonts w:ascii="Courier New" w:eastAsia="Times New Roman" w:hAnsi="Courier New" w:cs="Courier New"/>
+          <w:color w:val="000000" w:themeColor="text1"/>
+          <w:sz w:val="22"/>
+          <w:szCs w:val="22"/>
+        </w:rPr>
+      </w:pPr>
+      <w:r>
+        <w:rPr>
+          <w:rFonts w:ascii="Courier New" w:eastAsia="Times New Roman" w:hAnsi="Courier New" w:cs="Courier New"/>
+          <w:color w:val="000000" w:themeColor="text1"/>
+          <w:sz w:val="22"/>
+          <w:szCs w:val="22"/>
+        </w:rPr>
+        <w:t xml:space="preserve">Dates with missing Daily Discussion posts due to relatively low traffic to Reddit sub. </w:t>
+      </w:r>
+    </w:p>
+    <w:p>
+      <w:pPr>
+        <w:shd w:val="clear" w:color="auto" w:fill="FFFFFF" w:themeFill="background1"/>
+        <w:spacing w:line="374" w:lineRule="atLeast"/>
+        <w:rPr>
+          <w:rFonts w:ascii="Courier New" w:eastAsia="Times New Roman" w:hAnsi="Courier New" w:cs="Courier New"/>
+          <w:color w:val="000000" w:themeColor="text1"/>
+          <w:sz w:val="22"/>
+          <w:szCs w:val="22"/>
+        </w:rPr>
+      </w:pPr>
+    </w:p>
+    <w:p>
+      <w:pPr>
+        <w:shd w:val="clear" w:color="auto" w:fill="FFFFFF" w:themeFill="background1"/>
+        <w:spacing w:line="374" w:lineRule="atLeast"/>
+        <w:rPr>
+          <w:rFonts w:ascii="Courier New" w:eastAsia="Times New Roman" w:hAnsi="Courier New" w:cs="Courier New"/>
+          <w:color w:val="000000" w:themeColor="text1"/>
+          <w:sz w:val="22"/>
+          <w:szCs w:val="22"/>
+        </w:rPr>
+      </w:pPr>
+      <w:r>
+        <w:rPr>
+          <w:rFonts w:ascii="Courier New" w:eastAsia="Times New Roman" w:hAnsi="Courier New" w:cs="Courier New"/>
+          <w:color w:val="000000" w:themeColor="text1"/>
+          <w:sz w:val="22"/>
+          <w:szCs w:val="22"/>
+        </w:rPr>
+        <w:t>N</w:t>
+      </w:r>
+      <w:r>
+        <w:rPr>
+          <w:rFonts w:ascii="Courier New" w:eastAsia="Times New Roman" w:hAnsi="Courier New" w:cs="Courier New"/>
+          <w:color w:val="000000" w:themeColor="text1"/>
+          <w:sz w:val="22"/>
+          <w:szCs w:val="22"/>
+        </w:rPr>
+        <w:t>ote first post from 1/28 posted at 4:34 EST, (GMT -0500) hour data will start here</w:t>
+      </w:r>
+    </w:p>
+    <w:p>
+      <w:pPr>
+        <w:shd w:val="clear" w:color="auto" w:fill="FFFFFF" w:themeFill="background1"/>
+        <w:spacing w:line="374" w:lineRule="atLeast"/>
+        <w:rPr>
+          <w:rFonts w:ascii="Courier New" w:eastAsia="Times New Roman" w:hAnsi="Courier New" w:cs="Courier New"/>
+          <w:color w:val="000000" w:themeColor="text1"/>
+          <w:sz w:val="22"/>
+          <w:szCs w:val="22"/>
+        </w:rPr>
+      </w:pPr>
+    </w:p>
+    <w:p>
+      <w:pPr>
+        <w:shd w:val="clear" w:color="auto" w:fill="FFFFFF" w:themeFill="background1"/>
+        <w:spacing w:line="374" w:lineRule="atLeast"/>
+        <w:rPr>
+          <w:rFonts w:ascii="Courier New" w:eastAsia="Times New Roman" w:hAnsi="Courier New" w:cs="Courier New"/>
+          <w:color w:val="000000" w:themeColor="text1"/>
+          <w:sz w:val="22"/>
+          <w:szCs w:val="22"/>
+        </w:rPr>
+      </w:pPr>
+      <w:r>
+        <w:rPr>
+          <w:rFonts w:ascii="Courier New" w:eastAsia="Times New Roman" w:hAnsi="Courier New" w:cs="Courier New"/>
+          <w:color w:val="000000" w:themeColor="text1"/>
+          <w:sz w:val="22"/>
+          <w:szCs w:val="22"/>
+        </w:rPr>
+        <w:t xml:space="preserve">Comments to </w:t>
+      </w:r>
+      <w:proofErr w:type="spellStart"/>
+      <w:r>
+        <w:rPr>
+          <w:rFonts w:ascii="Courier New" w:eastAsia="Times New Roman" w:hAnsi="Courier New" w:cs="Courier New"/>
+          <w:color w:val="000000" w:themeColor="text1"/>
+          <w:sz w:val="22"/>
+          <w:szCs w:val="22"/>
+        </w:rPr>
+        <w:t>ranged</w:t>
+      </w:r>
+      <w:proofErr w:type="spellEnd"/>
+      <w:r>
+        <w:rPr>
+          <w:rFonts w:ascii="Courier New" w:eastAsia="Times New Roman" w:hAnsi="Courier New" w:cs="Courier New"/>
+          <w:color w:val="000000" w:themeColor="text1"/>
+          <w:sz w:val="22"/>
+          <w:szCs w:val="22"/>
+        </w:rPr>
+        <w:t xml:space="preserve"> by date/time of comment posting not subject to date of thread submission.</w:t>
+      </w:r>
+    </w:p>
+    <w:p>
+      <w:pPr>
+        <w:shd w:val="clear" w:color="auto" w:fill="FFFFFF" w:themeFill="background1"/>
+        <w:spacing w:line="374" w:lineRule="atLeast"/>
+        <w:rPr>
+          <w:rFonts w:ascii="Courier New" w:eastAsia="Times New Roman" w:hAnsi="Courier New" w:cs="Courier New"/>
+          <w:color w:val="000000" w:themeColor="text1"/>
+          <w:sz w:val="22"/>
+          <w:szCs w:val="22"/>
+        </w:rPr>
+      </w:pPr>
+    </w:p>
+    <w:p>
+      <w:pPr>
+        <w:shd w:val="clear" w:color="auto" w:fill="FFFFFF" w:themeFill="background1"/>
+        <w:spacing w:line="374" w:lineRule="atLeast"/>
+        <w:rPr>
+          <w:rFonts w:ascii="Courier New" w:eastAsia="Times New Roman" w:hAnsi="Courier New" w:cs="Courier New"/>
+          <w:color w:val="000000" w:themeColor="text1"/>
+          <w:sz w:val="22"/>
+          <w:szCs w:val="22"/>
+        </w:rPr>
+      </w:pPr>
+      <w:r>
+        <w:rPr>
+          <w:rFonts w:ascii="Courier New" w:eastAsia="Times New Roman" w:hAnsi="Courier New" w:cs="Courier New"/>
+          <w:color w:val="000000" w:themeColor="text1"/>
+          <w:sz w:val="22"/>
+          <w:szCs w:val="22"/>
+        </w:rPr>
+        <w:t xml:space="preserve">So far </w:t>
+      </w:r>
+      <w:proofErr w:type="spellStart"/>
+      <w:r>
+        <w:rPr>
+          <w:rFonts w:ascii="Courier New" w:eastAsia="Times New Roman" w:hAnsi="Courier New" w:cs="Courier New"/>
+          <w:color w:val="000000" w:themeColor="text1"/>
+          <w:sz w:val="22"/>
+          <w:szCs w:val="22"/>
+        </w:rPr>
+        <w:t>pmaw</w:t>
+      </w:r>
+      <w:proofErr w:type="spellEnd"/>
+      <w:r>
+        <w:rPr>
+          <w:rFonts w:ascii="Courier New" w:eastAsia="Times New Roman" w:hAnsi="Courier New" w:cs="Courier New"/>
+          <w:color w:val="000000" w:themeColor="text1"/>
+          <w:sz w:val="22"/>
+          <w:szCs w:val="22"/>
+        </w:rPr>
+        <w:t xml:space="preserve"> using </w:t>
+      </w:r>
+      <w:proofErr w:type="spellStart"/>
+      <w:r>
+        <w:rPr>
+          <w:rFonts w:ascii="Courier New" w:eastAsia="Times New Roman" w:hAnsi="Courier New" w:cs="Courier New"/>
+          <w:color w:val="000000" w:themeColor="text1"/>
+          <w:sz w:val="22"/>
+          <w:szCs w:val="22"/>
+        </w:rPr>
+        <w:t>pushshift</w:t>
+      </w:r>
+      <w:proofErr w:type="spellEnd"/>
+      <w:r>
+        <w:rPr>
+          <w:rFonts w:ascii="Courier New" w:eastAsia="Times New Roman" w:hAnsi="Courier New" w:cs="Courier New"/>
+          <w:color w:val="000000" w:themeColor="text1"/>
+          <w:sz w:val="22"/>
+          <w:szCs w:val="22"/>
+        </w:rPr>
+        <w:t xml:space="preserve"> returns dates between 2-02 and 4-21, am in talks with creator as to reason for missing post ids. </w:t>
+      </w:r>
     </w:p>
     <w:sectPr>
       <w:pgSz w:w="12240" w:h="15840"/>
@@ -3965,6 +4945,100 @@
     </w:sectPr>
   </w:body>
 </w:document>
+</file>
+
+<file path=word/numbering.xml><?xml version="1.0" encoding="utf-8"?>
+<w:numbering xmlns:wpc="http://schemas.microsoft.com/office/word/2010/wordprocessingCanvas" xmlns:cx="http://schemas.microsoft.com/office/drawing/2014/chartex" xmlns:cx1="http://schemas.microsoft.com/office/drawing/2015/9/8/chartex" xmlns:cx2="http://schemas.microsoft.com/office/drawing/2015/10/21/chartex" xmlns:cx3="http://schemas.microsoft.com/office/drawing/2016/5/9/chartex" xmlns:cx4="http://schemas.microsoft.com/office/drawing/2016/5/10/chartex" xmlns:cx5="http://schemas.microsoft.com/office/drawing/2016/5/11/chartex" xmlns:cx6="http://schemas.microsoft.com/office/drawing/2016/5/12/chartex" xmlns:cx7="http://schemas.microsoft.com/office/drawing/2016/5/13/chartex" xmlns:cx8="http://schemas.microsoft.com/office/drawing/2016/5/14/chartex" xmlns:mc="http://schemas.openxmlformats.org/markup-compatibility/2006" xmlns:aink="http://schemas.microsoft.com/office/drawing/2016/ink" xmlns:am3d="http://schemas.microsoft.com/office/drawing/2017/model3d" xmlns:o="urn:schemas-microsoft-com:office:office" xmlns:r="http://schemas.openxmlformats.org/officeDocument/2006/relationships" xmlns:m="http://schemas.openxmlformats.org/officeDocument/2006/math" xmlns:v="urn:schemas-microsoft-com:vml" xmlns:wp14="http://schemas.microsoft.com/office/word/2010/wordprocessingDrawing" xmlns:wp="http://schemas.openxmlformats.org/drawingml/2006/wordprocessingDrawing" xmlns:w10="urn:schemas-microsoft-com:office:word" xmlns:w="http://schemas.openxmlformats.org/wordprocessingml/2006/main" xmlns:w14="http://schemas.microsoft.com/office/word/2010/wordml" xmlns:w15="http://schemas.microsoft.com/office/word/2012/wordml" xmlns:w16cex="http://schemas.microsoft.com/office/word/2018/wordml/cex" xmlns:w16cid="http://schemas.microsoft.com/office/word/2016/wordml/cid" xmlns:w16="http://schemas.microsoft.com/office/word/2018/wordml" xmlns:w16se="http://schemas.microsoft.com/office/word/2015/wordml/symex" xmlns:wpg="http://schemas.microsoft.com/office/word/2010/wordprocessingGroup" xmlns:wpi="http://schemas.microsoft.com/office/word/2010/wordprocessingInk" xmlns:wne="http://schemas.microsoft.com/office/word/2006/wordml" xmlns:wps="http://schemas.microsoft.com/office/word/2010/wordprocessingShape" mc:Ignorable="w14 w15 w16se w16cid w16 w16cex wp14">
+  <w:abstractNum w:abstractNumId="0" w15:restartNumberingAfterBreak="0">
+    <w:nsid w:val="1D186380"/>
+    <w:multiLevelType w:val="hybridMultilevel"/>
+    <w:tmpl w:val="C4847378"/>
+    <w:lvl w:ilvl="0" w:tplc="0409000F">
+      <w:start w:val="1"/>
+      <w:numFmt w:val="decimal"/>
+      <w:lvlText w:val="%1."/>
+      <w:lvlJc w:val="left"/>
+      <w:pPr>
+        <w:ind w:left="849" w:hanging="360"/>
+      </w:pPr>
+    </w:lvl>
+    <w:lvl w:ilvl="1" w:tplc="04090019" w:tentative="1">
+      <w:start w:val="1"/>
+      <w:numFmt w:val="lowerLetter"/>
+      <w:lvlText w:val="%2."/>
+      <w:lvlJc w:val="left"/>
+      <w:pPr>
+        <w:ind w:left="1569" w:hanging="360"/>
+      </w:pPr>
+    </w:lvl>
+    <w:lvl w:ilvl="2" w:tplc="0409001B" w:tentative="1">
+      <w:start w:val="1"/>
+      <w:numFmt w:val="lowerRoman"/>
+      <w:lvlText w:val="%3."/>
+      <w:lvlJc w:val="right"/>
+      <w:pPr>
+        <w:ind w:left="2289" w:hanging="180"/>
+      </w:pPr>
+    </w:lvl>
+    <w:lvl w:ilvl="3" w:tplc="0409000F" w:tentative="1">
+      <w:start w:val="1"/>
+      <w:numFmt w:val="decimal"/>
+      <w:lvlText w:val="%4."/>
+      <w:lvlJc w:val="left"/>
+      <w:pPr>
+        <w:ind w:left="3009" w:hanging="360"/>
+      </w:pPr>
+    </w:lvl>
+    <w:lvl w:ilvl="4" w:tplc="04090019" w:tentative="1">
+      <w:start w:val="1"/>
+      <w:numFmt w:val="lowerLetter"/>
+      <w:lvlText w:val="%5."/>
+      <w:lvlJc w:val="left"/>
+      <w:pPr>
+        <w:ind w:left="3729" w:hanging="360"/>
+      </w:pPr>
+    </w:lvl>
+    <w:lvl w:ilvl="5" w:tplc="0409001B" w:tentative="1">
+      <w:start w:val="1"/>
+      <w:numFmt w:val="lowerRoman"/>
+      <w:lvlText w:val="%6."/>
+      <w:lvlJc w:val="right"/>
+      <w:pPr>
+        <w:ind w:left="4449" w:hanging="180"/>
+      </w:pPr>
+    </w:lvl>
+    <w:lvl w:ilvl="6" w:tplc="0409000F" w:tentative="1">
+      <w:start w:val="1"/>
+      <w:numFmt w:val="decimal"/>
+      <w:lvlText w:val="%7."/>
+      <w:lvlJc w:val="left"/>
+      <w:pPr>
+        <w:ind w:left="5169" w:hanging="360"/>
+      </w:pPr>
+    </w:lvl>
+    <w:lvl w:ilvl="7" w:tplc="04090019" w:tentative="1">
+      <w:start w:val="1"/>
+      <w:numFmt w:val="lowerLetter"/>
+      <w:lvlText w:val="%8."/>
+      <w:lvlJc w:val="left"/>
+      <w:pPr>
+        <w:ind w:left="5889" w:hanging="360"/>
+      </w:pPr>
+    </w:lvl>
+    <w:lvl w:ilvl="8" w:tplc="0409001B" w:tentative="1">
+      <w:start w:val="1"/>
+      <w:numFmt w:val="lowerRoman"/>
+      <w:lvlText w:val="%9."/>
+      <w:lvlJc w:val="right"/>
+      <w:pPr>
+        <w:ind w:left="6609" w:hanging="180"/>
+      </w:pPr>
+    </w:lvl>
+  </w:abstractNum>
+  <w:num w:numId="1">
+    <w:abstractNumId w:val="0"/>
+  </w:num>
+</w:numbering>
 </file>
 
 <file path=word/styles.xml><?xml version="1.0" encoding="utf-8"?>
@@ -4436,6 +5510,17 @@
       <w:szCs w:val="20"/>
     </w:rPr>
   </w:style>
+  <w:style w:type="paragraph" w:styleId="ListParagraph">
+    <w:name w:val="List Paragraph"/>
+    <w:basedOn w:val="Normal"/>
+    <w:uiPriority w:val="34"/>
+    <w:qFormat/>
+    <w:rsid w:val="00EA7A70"/>
+    <w:pPr>
+      <w:ind w:left="720"/>
+      <w:contextualSpacing/>
+    </w:pPr>
+  </w:style>
 </w:styles>
 </file>
 
